--- a/Documentacao/Relatorio/Relatório CentralWeb v1.1.docx
+++ b/Documentacao/Relatorio/Relatório CentralWeb v1.1.docx
@@ -7850,6 +7850,9 @@
         </w:rPr>
       </w:pPr>
       <w:r>
+        <w:rPr>
+          <w:noProof/>
+        </w:rPr>
         <w:drawing>
           <wp:inline distT="0" distB="0" distL="0" distR="0" wp14:anchorId="4D5C750D" wp14:editId="4BCB0516">
             <wp:extent cx="3267075" cy="5267325"/>
@@ -7920,6 +7923,9 @@
         </w:rPr>
       </w:pPr>
       <w:r>
+        <w:rPr>
+          <w:noProof/>
+        </w:rPr>
         <w:lastRenderedPageBreak/>
         <w:drawing>
           <wp:inline distT="0" distB="0" distL="0" distR="0" wp14:anchorId="3FC85F0C" wp14:editId="026C20A0">
@@ -7991,6 +7997,9 @@
         </w:rPr>
       </w:pPr>
       <w:r>
+        <w:rPr>
+          <w:noProof/>
+        </w:rPr>
         <w:lastRenderedPageBreak/>
         <w:drawing>
           <wp:inline distT="0" distB="0" distL="0" distR="0" wp14:anchorId="21D15538" wp14:editId="20D8701B">
@@ -8062,6 +8071,9 @@
         </w:rPr>
       </w:pPr>
       <w:r>
+        <w:rPr>
+          <w:noProof/>
+        </w:rPr>
         <w:lastRenderedPageBreak/>
         <w:drawing>
           <wp:inline distT="0" distB="0" distL="0" distR="0" wp14:anchorId="76566E91" wp14:editId="2344CA5F">
@@ -8131,6 +8143,9 @@
         </w:rPr>
       </w:pPr>
       <w:r>
+        <w:rPr>
+          <w:noProof/>
+        </w:rPr>
         <w:lastRenderedPageBreak/>
         <w:drawing>
           <wp:inline distT="0" distB="0" distL="0" distR="0" wp14:anchorId="3118BDF0" wp14:editId="3B339D87">
@@ -8202,6 +8217,9 @@
         </w:rPr>
       </w:pPr>
       <w:r>
+        <w:rPr>
+          <w:noProof/>
+        </w:rPr>
         <w:lastRenderedPageBreak/>
         <w:drawing>
           <wp:inline distT="0" distB="0" distL="0" distR="0" wp14:anchorId="3DD9A055" wp14:editId="4D3CE6C0">
@@ -8283,6 +8301,9 @@
         </w:rPr>
       </w:pPr>
       <w:r>
+        <w:rPr>
+          <w:noProof/>
+        </w:rPr>
         <w:lastRenderedPageBreak/>
         <w:drawing>
           <wp:inline distT="0" distB="0" distL="0" distR="0" wp14:anchorId="6AAB6F61" wp14:editId="3D8A4E8C">
@@ -8352,6 +8373,9 @@
         </w:rPr>
       </w:pPr>
       <w:r>
+        <w:rPr>
+          <w:noProof/>
+        </w:rPr>
         <w:lastRenderedPageBreak/>
         <w:drawing>
           <wp:inline distT="0" distB="0" distL="0" distR="0" wp14:anchorId="74DE945C" wp14:editId="5D8B5C3B">
@@ -8423,6 +8447,9 @@
         </w:rPr>
       </w:pPr>
       <w:r>
+        <w:rPr>
+          <w:noProof/>
+        </w:rPr>
         <w:lastRenderedPageBreak/>
         <w:drawing>
           <wp:inline distT="0" distB="0" distL="0" distR="0" wp14:anchorId="78F0FAE1" wp14:editId="0E5CE01C">
@@ -8504,6 +8531,9 @@
         </w:rPr>
       </w:pPr>
       <w:r>
+        <w:rPr>
+          <w:noProof/>
+        </w:rPr>
         <w:lastRenderedPageBreak/>
         <w:drawing>
           <wp:inline distT="0" distB="0" distL="0" distR="0" wp14:anchorId="31530E94" wp14:editId="0B8AD5C4">
@@ -8573,6 +8603,9 @@
         </w:rPr>
       </w:pPr>
       <w:r>
+        <w:rPr>
+          <w:noProof/>
+        </w:rPr>
         <w:lastRenderedPageBreak/>
         <w:drawing>
           <wp:inline distT="0" distB="0" distL="0" distR="0" wp14:anchorId="173DE6F4" wp14:editId="25282D3D">
@@ -8644,6 +8677,9 @@
         </w:rPr>
       </w:pPr>
       <w:r>
+        <w:rPr>
+          <w:noProof/>
+        </w:rPr>
         <w:lastRenderedPageBreak/>
         <w:drawing>
           <wp:inline distT="0" distB="0" distL="0" distR="0" wp14:anchorId="2F1C5EE1" wp14:editId="269BFF50">
@@ -8715,6 +8751,9 @@
         </w:rPr>
       </w:pPr>
       <w:r>
+        <w:rPr>
+          <w:noProof/>
+        </w:rPr>
         <w:lastRenderedPageBreak/>
         <w:drawing>
           <wp:inline distT="0" distB="0" distL="0" distR="0" wp14:anchorId="7E69EE99" wp14:editId="533D21F0">
@@ -8786,6 +8825,9 @@
         </w:rPr>
       </w:pPr>
       <w:r>
+        <w:rPr>
+          <w:noProof/>
+        </w:rPr>
         <w:lastRenderedPageBreak/>
         <w:drawing>
           <wp:inline distT="0" distB="0" distL="0" distR="0" wp14:anchorId="392F70E3" wp14:editId="7D8F7861">
@@ -8857,6 +8899,9 @@
         </w:rPr>
       </w:pPr>
       <w:r>
+        <w:rPr>
+          <w:noProof/>
+        </w:rPr>
         <w:lastRenderedPageBreak/>
         <w:drawing>
           <wp:inline distT="0" distB="0" distL="0" distR="0" wp14:anchorId="553A31FD" wp14:editId="68ED1865">
@@ -8928,6 +8973,9 @@
         </w:rPr>
       </w:pPr>
       <w:r>
+        <w:rPr>
+          <w:noProof/>
+        </w:rPr>
         <w:lastRenderedPageBreak/>
         <w:drawing>
           <wp:inline distT="0" distB="0" distL="0" distR="0" wp14:anchorId="331800AC" wp14:editId="00BF014E">
@@ -8999,6 +9047,9 @@
         </w:rPr>
       </w:pPr>
       <w:r>
+        <w:rPr>
+          <w:noProof/>
+        </w:rPr>
         <w:lastRenderedPageBreak/>
         <w:drawing>
           <wp:inline distT="0" distB="0" distL="0" distR="0" wp14:anchorId="3D1D710E" wp14:editId="64795A04">
@@ -9070,6 +9121,9 @@
         </w:rPr>
       </w:pPr>
       <w:r>
+        <w:rPr>
+          <w:noProof/>
+        </w:rPr>
         <w:lastRenderedPageBreak/>
         <w:drawing>
           <wp:inline distT="0" distB="0" distL="0" distR="0" wp14:anchorId="666F5BD8" wp14:editId="503C47B5">
@@ -9141,6 +9195,9 @@
         </w:rPr>
       </w:pPr>
       <w:r>
+        <w:rPr>
+          <w:noProof/>
+        </w:rPr>
         <w:lastRenderedPageBreak/>
         <w:drawing>
           <wp:inline distT="0" distB="0" distL="0" distR="0" wp14:anchorId="48975A13" wp14:editId="4752752E">
@@ -9212,6 +9269,9 @@
         </w:rPr>
       </w:pPr>
       <w:r>
+        <w:rPr>
+          <w:noProof/>
+        </w:rPr>
         <w:lastRenderedPageBreak/>
         <w:drawing>
           <wp:inline distT="0" distB="0" distL="0" distR="0" wp14:anchorId="783DDDE8" wp14:editId="1BF20487">
@@ -9283,6 +9343,9 @@
         </w:rPr>
       </w:pPr>
       <w:r>
+        <w:rPr>
+          <w:noProof/>
+        </w:rPr>
         <w:lastRenderedPageBreak/>
         <w:drawing>
           <wp:inline distT="0" distB="0" distL="0" distR="0" wp14:anchorId="363AD58B" wp14:editId="547649C2">
@@ -9354,6 +9417,9 @@
         </w:rPr>
       </w:pPr>
       <w:r>
+        <w:rPr>
+          <w:noProof/>
+        </w:rPr>
         <w:lastRenderedPageBreak/>
         <w:drawing>
           <wp:inline distT="0" distB="0" distL="0" distR="0" wp14:anchorId="3A7D8604" wp14:editId="10D050E0">
@@ -9425,6 +9491,9 @@
         </w:rPr>
       </w:pPr>
       <w:r>
+        <w:rPr>
+          <w:noProof/>
+        </w:rPr>
         <w:lastRenderedPageBreak/>
         <w:drawing>
           <wp:inline distT="0" distB="0" distL="0" distR="0" wp14:anchorId="1412B48B" wp14:editId="4749648C">
@@ -9496,6 +9565,9 @@
         </w:rPr>
       </w:pPr>
       <w:r>
+        <w:rPr>
+          <w:noProof/>
+        </w:rPr>
         <w:drawing>
           <wp:inline distT="0" distB="0" distL="0" distR="0" wp14:anchorId="65313688" wp14:editId="09F4F8B1">
             <wp:extent cx="3086100" cy="3448050"/>
@@ -9566,6 +9638,9 @@
         </w:rPr>
       </w:pPr>
       <w:r>
+        <w:rPr>
+          <w:noProof/>
+        </w:rPr>
         <w:lastRenderedPageBreak/>
         <w:drawing>
           <wp:inline distT="0" distB="0" distL="0" distR="0" wp14:anchorId="3756B54C" wp14:editId="706502CD">
@@ -9637,6 +9712,9 @@
         </w:rPr>
       </w:pPr>
       <w:r>
+        <w:rPr>
+          <w:noProof/>
+        </w:rPr>
         <w:lastRenderedPageBreak/>
         <w:drawing>
           <wp:inline distT="0" distB="0" distL="0" distR="0" wp14:anchorId="27DD069F" wp14:editId="520277C0">
@@ -9708,6 +9786,9 @@
         </w:rPr>
       </w:pPr>
       <w:r>
+        <w:rPr>
+          <w:noProof/>
+        </w:rPr>
         <w:lastRenderedPageBreak/>
         <w:drawing>
           <wp:inline distT="0" distB="0" distL="0" distR="0" wp14:anchorId="72906558" wp14:editId="43D19F08">
@@ -9779,6 +9860,9 @@
         </w:rPr>
       </w:pPr>
       <w:r>
+        <w:rPr>
+          <w:noProof/>
+        </w:rPr>
         <w:lastRenderedPageBreak/>
         <w:drawing>
           <wp:inline distT="0" distB="0" distL="0" distR="0" wp14:anchorId="42F2DE10" wp14:editId="124A6E2B">
@@ -9850,6 +9934,9 @@
         </w:rPr>
       </w:pPr>
       <w:r>
+        <w:rPr>
+          <w:noProof/>
+        </w:rPr>
         <w:lastRenderedPageBreak/>
         <w:drawing>
           <wp:inline distT="0" distB="0" distL="0" distR="0" wp14:anchorId="7D3DC7D2" wp14:editId="6829F519">
@@ -9921,6 +10008,9 @@
         </w:rPr>
       </w:pPr>
       <w:r>
+        <w:rPr>
+          <w:noProof/>
+        </w:rPr>
         <w:lastRenderedPageBreak/>
         <w:drawing>
           <wp:inline distT="0" distB="0" distL="0" distR="0" wp14:anchorId="765DCA85" wp14:editId="1F83D765">
@@ -9992,6 +10082,9 @@
         </w:rPr>
       </w:pPr>
       <w:r>
+        <w:rPr>
+          <w:noProof/>
+        </w:rPr>
         <w:lastRenderedPageBreak/>
         <w:drawing>
           <wp:inline distT="0" distB="0" distL="0" distR="0" wp14:anchorId="72FFD6D9" wp14:editId="40D097D8">
@@ -10063,6 +10156,9 @@
         </w:rPr>
       </w:pPr>
       <w:r>
+        <w:rPr>
+          <w:noProof/>
+        </w:rPr>
         <w:lastRenderedPageBreak/>
         <w:drawing>
           <wp:inline distT="0" distB="0" distL="0" distR="0" wp14:anchorId="0644FE93" wp14:editId="1A952C73">
@@ -10157,6 +10253,9 @@
         </w:rPr>
       </w:pPr>
       <w:r>
+        <w:rPr>
+          <w:noProof/>
+        </w:rPr>
         <w:drawing>
           <wp:inline distT="0" distB="0" distL="0" distR="0" wp14:anchorId="5F75F7BE" wp14:editId="4A02C43C">
             <wp:extent cx="3057525" cy="6486525"/>
@@ -17077,6 +17176,9 @@
         </w:rPr>
       </w:pPr>
       <w:r>
+        <w:rPr>
+          <w:noProof/>
+        </w:rPr>
         <w:drawing>
           <wp:anchor distT="0" distB="0" distL="114300" distR="114300" simplePos="0" relativeHeight="251701248" behindDoc="1" locked="0" layoutInCell="1" allowOverlap="1" wp14:anchorId="2FA9794E" wp14:editId="118507E9">
             <wp:simplePos x="0" y="0"/>
@@ -17277,8 +17379,155 @@
       <w:r>
         <w:t>Home usuário</w:t>
       </w:r>
-      <w:bookmarkStart w:id="42" w:name="_GoBack"/>
-      <w:bookmarkEnd w:id="42"/>
+    </w:p>
+    <w:p>
+      <w:pPr>
+        <w:pStyle w:val="Estilo3"/>
+        <w:numPr>
+          <w:ilvl w:val="0"/>
+          <w:numId w:val="0"/>
+        </w:numPr>
+        <w:ind w:left="2411"/>
+      </w:pPr>
+    </w:p>
+    <w:p>
+      <w:pPr>
+        <w:pStyle w:val="Estilo3"/>
+        <w:numPr>
+          <w:ilvl w:val="0"/>
+          <w:numId w:val="0"/>
+        </w:numPr>
+        <w:ind w:firstLine="1418"/>
+        <w:rPr>
+          <w:b w:val="0"/>
+          <w:bCs/>
+        </w:rPr>
+      </w:pPr>
+      <w:r>
+        <w:rPr>
+          <w:b w:val="0"/>
+          <w:bCs/>
+        </w:rPr>
+        <w:t>A home usuário contém o botão de sair da conta quando o usuário efetua o login, contem a opção de ver os dados que cadastrou quando efetuou o cadastro da conta e sendo assim possível fazer as alterações, contem também o botão de sobre, que é onde esta sobre o site, também conta na pagina o campo de busca para que o consumidor encontre o produto desejado.</w:t>
+      </w:r>
+    </w:p>
+    <w:p>
+      <w:pPr>
+        <w:pStyle w:val="Estilo3"/>
+        <w:numPr>
+          <w:ilvl w:val="0"/>
+          <w:numId w:val="0"/>
+        </w:numPr>
+        <w:ind w:firstLine="1418"/>
+        <w:rPr>
+          <w:b w:val="0"/>
+          <w:bCs/>
+        </w:rPr>
+      </w:pPr>
+    </w:p>
+    <w:p>
+      <w:pPr>
+        <w:pStyle w:val="Estilo3"/>
+        <w:numPr>
+          <w:ilvl w:val="0"/>
+          <w:numId w:val="0"/>
+        </w:numPr>
+        <w:ind w:firstLine="1418"/>
+        <w:rPr>
+          <w:b w:val="0"/>
+          <w:bCs/>
+        </w:rPr>
+      </w:pPr>
+    </w:p>
+    <w:p>
+      <w:pPr>
+        <w:pStyle w:val="Estilo3"/>
+        <w:numPr>
+          <w:ilvl w:val="0"/>
+          <w:numId w:val="0"/>
+        </w:numPr>
+        <w:ind w:firstLine="1418"/>
+        <w:rPr>
+          <w:b w:val="0"/>
+          <w:bCs/>
+        </w:rPr>
+      </w:pPr>
+    </w:p>
+    <w:p>
+      <w:pPr>
+        <w:pStyle w:val="Estilo3"/>
+        <w:numPr>
+          <w:ilvl w:val="0"/>
+          <w:numId w:val="0"/>
+        </w:numPr>
+        <w:ind w:firstLine="1418"/>
+        <w:rPr>
+          <w:b w:val="0"/>
+          <w:bCs/>
+        </w:rPr>
+      </w:pPr>
+      <w:r>
+        <w:rPr>
+          <w:noProof/>
+        </w:rPr>
+        <w:lastRenderedPageBreak/>
+        <w:drawing>
+          <wp:anchor distT="0" distB="0" distL="114300" distR="114300" simplePos="0" relativeHeight="251703296" behindDoc="1" locked="0" layoutInCell="1" allowOverlap="1" wp14:anchorId="00DE642B" wp14:editId="727D4DD8">
+            <wp:simplePos x="0" y="0"/>
+            <wp:positionH relativeFrom="column">
+              <wp:posOffset>-129540</wp:posOffset>
+            </wp:positionH>
+            <wp:positionV relativeFrom="paragraph">
+              <wp:posOffset>-220345</wp:posOffset>
+            </wp:positionV>
+            <wp:extent cx="5686425" cy="4048125"/>
+            <wp:effectExtent l="0" t="0" r="9525" b="9525"/>
+            <wp:wrapNone/>
+            <wp:docPr id="109" name="Imagem 109"/>
+            <wp:cNvGraphicFramePr>
+              <a:graphicFrameLocks xmlns:a="http://schemas.openxmlformats.org/drawingml/2006/main" noChangeAspect="1"/>
+            </wp:cNvGraphicFramePr>
+            <a:graphic xmlns:a="http://schemas.openxmlformats.org/drawingml/2006/main">
+              <a:graphicData uri="http://schemas.openxmlformats.org/drawingml/2006/picture">
+                <pic:pic xmlns:pic="http://schemas.openxmlformats.org/drawingml/2006/picture">
+                  <pic:nvPicPr>
+                    <pic:cNvPr id="0" name="Picture 1341"/>
+                    <pic:cNvPicPr>
+                      <a:picLocks noChangeAspect="1" noChangeArrowheads="1"/>
+                    </pic:cNvPicPr>
+                  </pic:nvPicPr>
+                  <pic:blipFill>
+                    <a:blip r:embed="rId74" cstate="print">
+                      <a:extLst>
+                        <a:ext uri="{28A0092B-C50C-407E-A947-70E740481C1C}">
+                          <a14:useLocalDpi xmlns:a14="http://schemas.microsoft.com/office/drawing/2010/main" val="0"/>
+                        </a:ext>
+                      </a:extLst>
+                    </a:blip>
+                    <a:srcRect/>
+                    <a:stretch>
+                      <a:fillRect/>
+                    </a:stretch>
+                  </pic:blipFill>
+                  <pic:spPr bwMode="auto">
+                    <a:xfrm>
+                      <a:off x="0" y="0"/>
+                      <a:ext cx="5686425" cy="4048125"/>
+                    </a:xfrm>
+                    <a:prstGeom prst="rect">
+                      <a:avLst/>
+                    </a:prstGeom>
+                    <a:noFill/>
+                    <a:ln>
+                      <a:noFill/>
+                    </a:ln>
+                  </pic:spPr>
+                </pic:pic>
+              </a:graphicData>
+            </a:graphic>
+          </wp:anchor>
+        </w:drawing>
+      </w:r>
     </w:p>
     <w:p>
       <w:pPr>
@@ -17289,6 +17538,110 @@
         </w:numPr>
         <w:ind w:left="3131"/>
       </w:pPr>
+    </w:p>
+    <w:p>
+      <w:pPr>
+        <w:ind w:firstLine="851"/>
+        <w:rPr>
+          <w:sz w:val="24"/>
+        </w:rPr>
+      </w:pPr>
+    </w:p>
+    <w:p>
+      <w:pPr>
+        <w:ind w:firstLine="851"/>
+        <w:rPr>
+          <w:sz w:val="24"/>
+        </w:rPr>
+      </w:pPr>
+    </w:p>
+    <w:p>
+      <w:pPr>
+        <w:ind w:firstLine="851"/>
+        <w:rPr>
+          <w:sz w:val="24"/>
+        </w:rPr>
+      </w:pPr>
+    </w:p>
+    <w:p>
+      <w:pPr>
+        <w:ind w:firstLine="851"/>
+        <w:rPr>
+          <w:sz w:val="24"/>
+        </w:rPr>
+      </w:pPr>
+    </w:p>
+    <w:p>
+      <w:pPr>
+        <w:ind w:firstLine="851"/>
+        <w:rPr>
+          <w:sz w:val="24"/>
+        </w:rPr>
+      </w:pPr>
+    </w:p>
+    <w:p>
+      <w:pPr>
+        <w:ind w:firstLine="851"/>
+        <w:rPr>
+          <w:sz w:val="24"/>
+        </w:rPr>
+      </w:pPr>
+    </w:p>
+    <w:p>
+      <w:pPr>
+        <w:ind w:firstLine="851"/>
+        <w:rPr>
+          <w:sz w:val="24"/>
+        </w:rPr>
+      </w:pPr>
+    </w:p>
+    <w:p>
+      <w:pPr>
+        <w:ind w:firstLine="851"/>
+        <w:rPr>
+          <w:sz w:val="24"/>
+        </w:rPr>
+      </w:pPr>
+    </w:p>
+    <w:p>
+      <w:pPr>
+        <w:ind w:firstLine="851"/>
+        <w:rPr>
+          <w:sz w:val="24"/>
+        </w:rPr>
+      </w:pPr>
+    </w:p>
+    <w:p>
+      <w:pPr>
+        <w:ind w:firstLine="851"/>
+        <w:rPr>
+          <w:sz w:val="24"/>
+        </w:rPr>
+      </w:pPr>
+    </w:p>
+    <w:p>
+      <w:pPr>
+        <w:ind w:firstLine="851"/>
+        <w:rPr>
+          <w:sz w:val="24"/>
+        </w:rPr>
+      </w:pPr>
+    </w:p>
+    <w:p>
+      <w:pPr>
+        <w:ind w:firstLine="851"/>
+        <w:rPr>
+          <w:sz w:val="24"/>
+        </w:rPr>
+      </w:pPr>
+    </w:p>
+    <w:p>
+      <w:pPr>
+        <w:ind w:firstLine="851"/>
+        <w:rPr>
+          <w:sz w:val="24"/>
+        </w:rPr>
+      </w:pPr>
       <w:r>
         <w:rPr>
           <w:noProof/>
@@ -17296,13 +17649,13 @@
         <mc:AlternateContent>
           <mc:Choice Requires="wps">
             <w:drawing>
-              <wp:anchor distT="0" distB="0" distL="114300" distR="114300" simplePos="0" relativeHeight="251705344" behindDoc="1" locked="0" layoutInCell="1" allowOverlap="1" wp14:anchorId="7FED0BA2" wp14:editId="260190ED">
+              <wp:anchor distT="0" distB="0" distL="114300" distR="114300" simplePos="0" relativeHeight="251705344" behindDoc="1" locked="0" layoutInCell="1" allowOverlap="1" wp14:anchorId="7FED0BA2" wp14:editId="5A89EEB4">
                 <wp:simplePos x="0" y="0"/>
                 <wp:positionH relativeFrom="column">
                   <wp:posOffset>-110490</wp:posOffset>
                 </wp:positionH>
                 <wp:positionV relativeFrom="paragraph">
-                  <wp:posOffset>4384040</wp:posOffset>
+                  <wp:posOffset>245745</wp:posOffset>
                 </wp:positionV>
                 <wp:extent cx="5686425" cy="635"/>
                 <wp:effectExtent l="0" t="0" r="0" b="0"/>
@@ -17362,7 +17715,7 @@
           </mc:Choice>
           <mc:Fallback>
             <w:pict>
-              <v:shape w14:anchorId="7FED0BA2" id="Caixa de Texto 110" o:spid="_x0000_s1033" type="#_x0000_t202" style="position:absolute;left:0;text-align:left;margin-left:-8.7pt;margin-top:345.2pt;width:447.75pt;height:.05pt;z-index:-251611136;visibility:visible;mso-wrap-style:square;mso-wrap-distance-left:9pt;mso-wrap-distance-top:0;mso-wrap-distance-right:9pt;mso-wrap-distance-bottom:0;mso-position-horizontal:absolute;mso-position-horizontal-relative:text;mso-position-vertical:absolute;mso-position-vertical-relative:text;v-text-anchor:top" o:gfxdata="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" stroked="f">
+              <v:shape w14:anchorId="7FED0BA2" id="Caixa de Texto 110" o:spid="_x0000_s1033" type="#_x0000_t202" style="position:absolute;left:0;text-align:left;margin-left:-8.7pt;margin-top:19.35pt;width:447.75pt;height:.05pt;z-index:-251611136;visibility:visible;mso-wrap-style:square;mso-wrap-distance-left:9pt;mso-wrap-distance-top:0;mso-wrap-distance-right:9pt;mso-wrap-distance-bottom:0;mso-position-horizontal:absolute;mso-position-horizontal-relative:text;mso-position-vertical:absolute;mso-position-vertical-relative:text;v-text-anchor:top" o:gfxdata="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" stroked="f">
                 <v:textbox style="mso-fit-shape-to-text:t" inset="0,0,0,0">
                   <w:txbxContent>
                     <w:p>
@@ -17388,179 +17741,6 @@
           </mc:Fallback>
         </mc:AlternateContent>
       </w:r>
-      <w:r>
-        <w:rPr>
-          <w:noProof/>
-        </w:rPr>
-        <w:drawing>
-          <wp:anchor distT="0" distB="0" distL="114300" distR="114300" simplePos="0" relativeHeight="251703296" behindDoc="1" locked="0" layoutInCell="1" allowOverlap="1" wp14:anchorId="00DE642B" wp14:editId="1D3B56E8">
-            <wp:simplePos x="0" y="0"/>
-            <wp:positionH relativeFrom="column">
-              <wp:posOffset>-110490</wp:posOffset>
-            </wp:positionH>
-            <wp:positionV relativeFrom="paragraph">
-              <wp:posOffset>278765</wp:posOffset>
-            </wp:positionV>
-            <wp:extent cx="5686425" cy="4048125"/>
-            <wp:effectExtent l="0" t="0" r="9525" b="9525"/>
-            <wp:wrapNone/>
-            <wp:docPr id="109" name="Imagem 109"/>
-            <wp:cNvGraphicFramePr>
-              <a:graphicFrameLocks xmlns:a="http://schemas.openxmlformats.org/drawingml/2006/main" noChangeAspect="1"/>
-            </wp:cNvGraphicFramePr>
-            <a:graphic xmlns:a="http://schemas.openxmlformats.org/drawingml/2006/main">
-              <a:graphicData uri="http://schemas.openxmlformats.org/drawingml/2006/picture">
-                <pic:pic xmlns:pic="http://schemas.openxmlformats.org/drawingml/2006/picture">
-                  <pic:nvPicPr>
-                    <pic:cNvPr id="0" name="Picture 1341"/>
-                    <pic:cNvPicPr>
-                      <a:picLocks noChangeAspect="1" noChangeArrowheads="1"/>
-                    </pic:cNvPicPr>
-                  </pic:nvPicPr>
-                  <pic:blipFill>
-                    <a:blip r:embed="rId74" cstate="print">
-                      <a:extLst>
-                        <a:ext uri="{28A0092B-C50C-407E-A947-70E740481C1C}">
-                          <a14:useLocalDpi xmlns:a14="http://schemas.microsoft.com/office/drawing/2010/main" val="0"/>
-                        </a:ext>
-                      </a:extLst>
-                    </a:blip>
-                    <a:srcRect/>
-                    <a:stretch>
-                      <a:fillRect/>
-                    </a:stretch>
-                  </pic:blipFill>
-                  <pic:spPr bwMode="auto">
-                    <a:xfrm>
-                      <a:off x="0" y="0"/>
-                      <a:ext cx="5686425" cy="4048125"/>
-                    </a:xfrm>
-                    <a:prstGeom prst="rect">
-                      <a:avLst/>
-                    </a:prstGeom>
-                    <a:noFill/>
-                    <a:ln>
-                      <a:noFill/>
-                    </a:ln>
-                  </pic:spPr>
-                </pic:pic>
-              </a:graphicData>
-            </a:graphic>
-          </wp:anchor>
-        </w:drawing>
-      </w:r>
-    </w:p>
-    <w:p>
-      <w:pPr>
-        <w:ind w:firstLine="851"/>
-        <w:rPr>
-          <w:sz w:val="24"/>
-        </w:rPr>
-      </w:pPr>
-    </w:p>
-    <w:p>
-      <w:pPr>
-        <w:ind w:firstLine="851"/>
-        <w:rPr>
-          <w:sz w:val="24"/>
-        </w:rPr>
-      </w:pPr>
-    </w:p>
-    <w:p>
-      <w:pPr>
-        <w:ind w:firstLine="851"/>
-        <w:rPr>
-          <w:sz w:val="24"/>
-        </w:rPr>
-      </w:pPr>
-    </w:p>
-    <w:p>
-      <w:pPr>
-        <w:ind w:firstLine="851"/>
-        <w:rPr>
-          <w:sz w:val="24"/>
-        </w:rPr>
-      </w:pPr>
-    </w:p>
-    <w:p>
-      <w:pPr>
-        <w:ind w:firstLine="851"/>
-        <w:rPr>
-          <w:sz w:val="24"/>
-        </w:rPr>
-      </w:pPr>
-    </w:p>
-    <w:p>
-      <w:pPr>
-        <w:ind w:firstLine="851"/>
-        <w:rPr>
-          <w:sz w:val="24"/>
-        </w:rPr>
-      </w:pPr>
-    </w:p>
-    <w:p>
-      <w:pPr>
-        <w:ind w:firstLine="851"/>
-        <w:rPr>
-          <w:sz w:val="24"/>
-        </w:rPr>
-      </w:pPr>
-    </w:p>
-    <w:p>
-      <w:pPr>
-        <w:ind w:firstLine="851"/>
-        <w:rPr>
-          <w:sz w:val="24"/>
-        </w:rPr>
-      </w:pPr>
-    </w:p>
-    <w:p>
-      <w:pPr>
-        <w:ind w:firstLine="851"/>
-        <w:rPr>
-          <w:sz w:val="24"/>
-        </w:rPr>
-      </w:pPr>
-    </w:p>
-    <w:p>
-      <w:pPr>
-        <w:ind w:firstLine="851"/>
-        <w:rPr>
-          <w:sz w:val="24"/>
-        </w:rPr>
-      </w:pPr>
-    </w:p>
-    <w:p>
-      <w:pPr>
-        <w:ind w:firstLine="851"/>
-        <w:rPr>
-          <w:sz w:val="24"/>
-        </w:rPr>
-      </w:pPr>
-    </w:p>
-    <w:p>
-      <w:pPr>
-        <w:ind w:firstLine="851"/>
-        <w:rPr>
-          <w:sz w:val="24"/>
-        </w:rPr>
-      </w:pPr>
-    </w:p>
-    <w:p>
-      <w:pPr>
-        <w:ind w:firstLine="851"/>
-        <w:rPr>
-          <w:sz w:val="24"/>
-        </w:rPr>
-      </w:pPr>
-    </w:p>
-    <w:p>
-      <w:pPr>
-        <w:ind w:firstLine="851"/>
-        <w:rPr>
-          <w:sz w:val="24"/>
-        </w:rPr>
-      </w:pPr>
     </w:p>
     <w:p>
       <w:pPr>
@@ -17585,13 +17765,12 @@
           <w:ilvl w:val="0"/>
           <w:numId w:val="0"/>
         </w:numPr>
-        <w:ind w:left="1418"/>
         <w:outlineLvl w:val="2"/>
         <w:rPr>
           <w:sz w:val="28"/>
         </w:rPr>
       </w:pPr>
-      <w:bookmarkStart w:id="43" w:name="_Toc11878802"/>
+      <w:bookmarkStart w:id="42" w:name="_Toc11878802"/>
     </w:p>
     <w:p>
       <w:pPr>
@@ -17609,7 +17788,7 @@
       <w:r>
         <w:t>Pesquisa do Produto</w:t>
       </w:r>
-      <w:bookmarkEnd w:id="43"/>
+      <w:bookmarkEnd w:id="42"/>
     </w:p>
     <w:p>
       <w:pPr>
@@ -17759,18 +17938,6 @@
       <w:pPr>
         <w:pStyle w:val="Legenda"/>
         <w:jc w:val="both"/>
-      </w:pPr>
-    </w:p>
-    <w:p>
-      <w:pPr>
-        <w:pStyle w:val="Legenda"/>
-        <w:jc w:val="both"/>
-      </w:pPr>
-    </w:p>
-    <w:p>
-      <w:pPr>
-        <w:pStyle w:val="Legenda"/>
-        <w:jc w:val="both"/>
         <w:rPr>
           <w:rFonts w:ascii="Arial" w:hAnsi="Arial"/>
           <w:bCs/>
@@ -17780,6 +17947,7 @@
         </w:rPr>
       </w:pPr>
       <w:r>
+        <w:lastRenderedPageBreak/>
         <w:t xml:space="preserve">Imagem </w:t>
       </w:r>
       <w:r>
@@ -17827,6 +17995,34 @@
           <w:sz w:val="24"/>
         </w:rPr>
         <w:t>Nesta tela, o usuário poderá encontrar os diversos itens pesquisados e clicar no item desejado para visualizar as avaliações.</w:t>
+      </w:r>
+    </w:p>
+    <w:p>
+      <w:pPr>
+        <w:ind w:firstLine="709"/>
+        <w:rPr>
+          <w:sz w:val="24"/>
+        </w:rPr>
+      </w:pPr>
+    </w:p>
+    <w:p>
+      <w:pPr>
+        <w:ind w:firstLine="709"/>
+        <w:rPr>
+          <w:sz w:val="24"/>
+        </w:rPr>
+      </w:pPr>
+    </w:p>
+    <w:p>
+      <w:pPr>
+        <w:pStyle w:val="Estilo3"/>
+        <w:numPr>
+          <w:ilvl w:val="2"/>
+          <w:numId w:val="21"/>
+        </w:numPr>
+      </w:pPr>
+      <w:r>
+        <w:t>Home Admin</w:t>
       </w:r>
     </w:p>
     <w:p>
@@ -17836,88 +18032,27 @@
           <w:ilvl w:val="0"/>
           <w:numId w:val="0"/>
         </w:numPr>
-        <w:ind w:left="1800"/>
+        <w:ind w:left="3131"/>
       </w:pPr>
     </w:p>
     <w:p>
       <w:pPr>
         <w:pStyle w:val="Estilo3"/>
+        <w:keepNext/>
         <w:numPr>
           <w:ilvl w:val="0"/>
           <w:numId w:val="0"/>
         </w:numPr>
-        <w:ind w:left="1800"/>
-      </w:pPr>
-    </w:p>
-    <w:p>
-      <w:pPr>
-        <w:pStyle w:val="Estilo3"/>
-        <w:numPr>
-          <w:ilvl w:val="0"/>
-          <w:numId w:val="0"/>
-        </w:numPr>
-      </w:pPr>
-    </w:p>
-    <w:p>
-      <w:pPr>
-        <w:pStyle w:val="Estilo3"/>
-        <w:numPr>
-          <w:ilvl w:val="0"/>
-          <w:numId w:val="0"/>
-        </w:numPr>
-        <w:ind w:left="1800"/>
-      </w:pPr>
-    </w:p>
-    <w:p>
-      <w:pPr>
-        <w:pStyle w:val="Estilo3"/>
-        <w:numPr>
-          <w:ilvl w:val="2"/>
-          <w:numId w:val="21"/>
-        </w:numPr>
-        <w:ind w:left="1418" w:firstLine="0"/>
-        <w:outlineLvl w:val="2"/>
-      </w:pPr>
-      <w:bookmarkStart w:id="44" w:name="_Toc11878803"/>
-      <w:r>
-        <w:t>Avaliações</w:t>
-      </w:r>
-      <w:bookmarkEnd w:id="44"/>
-    </w:p>
-    <w:p>
-      <w:pPr>
-        <w:pStyle w:val="Estilo3"/>
-        <w:numPr>
-          <w:ilvl w:val="0"/>
-          <w:numId w:val="0"/>
-        </w:numPr>
-        <w:ind w:left="1800"/>
       </w:pPr>
       <w:r>
         <w:rPr>
           <w:noProof/>
         </w:rPr>
         <w:drawing>
-          <wp:anchor distT="0" distB="0" distL="114300" distR="114300" simplePos="0" relativeHeight="251695104" behindDoc="1" locked="0" layoutInCell="1" allowOverlap="1" wp14:anchorId="13C9D36E" wp14:editId="373FDCD1">
-            <wp:simplePos x="0" y="0"/>
-            <wp:positionH relativeFrom="column">
-              <wp:posOffset>-425450</wp:posOffset>
-            </wp:positionH>
-            <wp:positionV relativeFrom="paragraph">
-              <wp:posOffset>203835</wp:posOffset>
-            </wp:positionV>
-            <wp:extent cx="5703570" cy="4081780"/>
-            <wp:effectExtent l="0" t="0" r="0" b="0"/>
-            <wp:wrapTight wrapText="bothSides">
-              <wp:wrapPolygon edited="0">
-                <wp:start x="0" y="0"/>
-                <wp:lineTo x="0" y="21472"/>
-                <wp:lineTo x="21499" y="21472"/>
-                <wp:lineTo x="21499" y="0"/>
-                <wp:lineTo x="0" y="0"/>
-              </wp:wrapPolygon>
-            </wp:wrapTight>
-            <wp:docPr id="33" name="Imagem 33"/>
+          <wp:inline distT="0" distB="0" distL="0" distR="0" wp14:anchorId="0B2A562B" wp14:editId="22A2B3D2">
+            <wp:extent cx="5686425" cy="4048125"/>
+            <wp:effectExtent l="0" t="0" r="9525" b="9525"/>
+            <wp:docPr id="2" name="Imagem 2"/>
             <wp:cNvGraphicFramePr>
               <a:graphicFrameLocks xmlns:a="http://schemas.openxmlformats.org/drawingml/2006/main" noChangeAspect="1"/>
             </wp:cNvGraphicFramePr>
@@ -17925,13 +18060,13 @@
               <a:graphicData uri="http://schemas.openxmlformats.org/drawingml/2006/picture">
                 <pic:pic xmlns:pic="http://schemas.openxmlformats.org/drawingml/2006/picture">
                   <pic:nvPicPr>
-                    <pic:cNvPr id="0" name="Imagem 66"/>
+                    <pic:cNvPr id="0" name="Picture 1"/>
                     <pic:cNvPicPr>
                       <a:picLocks noChangeAspect="1" noChangeArrowheads="1"/>
                     </pic:cNvPicPr>
                   </pic:nvPicPr>
                   <pic:blipFill>
-                    <a:blip r:embed="rId76">
+                    <a:blip r:embed="rId76" cstate="print">
                       <a:extLst>
                         <a:ext uri="{28A0092B-C50C-407E-A947-70E740481C1C}">
                           <a14:useLocalDpi xmlns:a14="http://schemas.microsoft.com/office/drawing/2010/main" val="0"/>
@@ -17946,41 +18081,399 @@
                   <pic:spPr bwMode="auto">
                     <a:xfrm>
                       <a:off x="0" y="0"/>
-                      <a:ext cx="5703570" cy="4081780"/>
+                      <a:ext cx="5686425" cy="4048125"/>
                     </a:xfrm>
                     <a:prstGeom prst="rect">
                       <a:avLst/>
                     </a:prstGeom>
                     <a:noFill/>
+                    <a:ln>
+                      <a:noFill/>
+                    </a:ln>
                   </pic:spPr>
                 </pic:pic>
               </a:graphicData>
             </a:graphic>
-            <wp14:sizeRelH relativeFrom="margin">
-              <wp14:pctWidth>0</wp14:pctWidth>
-            </wp14:sizeRelH>
-            <wp14:sizeRelV relativeFrom="margin">
-              <wp14:pctHeight>0</wp14:pctHeight>
-            </wp14:sizeRelV>
+          </wp:inline>
+        </w:drawing>
+      </w:r>
+    </w:p>
+    <w:p>
+      <w:pPr>
+        <w:pStyle w:val="Legenda"/>
+        <w:jc w:val="both"/>
+      </w:pPr>
+      <w:r>
+        <w:t>Imagem 14 – Home Admin</w:t>
+      </w:r>
+    </w:p>
+    <w:p>
+      <w:pPr>
+        <w:ind w:firstLine="0"/>
+        <w:rPr>
+          <w:lang w:val="pt-BR"/>
+        </w:rPr>
+      </w:pPr>
+    </w:p>
+    <w:p>
+      <w:pPr>
+        <w:rPr>
+          <w:lang w:val="pt-BR"/>
+        </w:rPr>
+      </w:pPr>
+      <w:r>
+        <w:rPr>
+          <w:lang w:val="pt-BR"/>
+        </w:rPr>
+        <w:t xml:space="preserve">Esta tela o administrador pode fazer o agendamento do produto, para que o </w:t>
+      </w:r>
+      <w:proofErr w:type="spellStart"/>
+      <w:r>
+        <w:rPr>
+          <w:lang w:val="pt-BR"/>
+        </w:rPr>
+        <w:t>webcrawler</w:t>
+      </w:r>
+      <w:proofErr w:type="spellEnd"/>
+      <w:r>
+        <w:rPr>
+          <w:lang w:val="pt-BR"/>
+        </w:rPr>
+        <w:t xml:space="preserve"> bus</w:t>
+      </w:r>
+      <w:r>
+        <w:rPr>
+          <w:lang w:val="pt-BR"/>
+        </w:rPr>
+        <w:t>que no e-commerce os comentários e filtre o que for relevante, trazendo para o usuário o produto e sua condição.</w:t>
+      </w:r>
+    </w:p>
+    <w:p>
+      <w:pPr>
+        <w:rPr>
+          <w:lang w:val="pt-BR"/>
+        </w:rPr>
+      </w:pPr>
+      <w:r>
+        <w:rPr>
+          <w:lang w:val="pt-BR"/>
+        </w:rPr>
+        <w:t xml:space="preserve"> </w:t>
+      </w:r>
+    </w:p>
+    <w:p>
+      <w:pPr>
+        <w:pStyle w:val="Estilo3"/>
+        <w:numPr>
+          <w:ilvl w:val="0"/>
+          <w:numId w:val="0"/>
+        </w:numPr>
+        <w:ind w:left="3131" w:hanging="720"/>
+        <w:outlineLvl w:val="2"/>
+      </w:pPr>
+    </w:p>
+    <w:p>
+      <w:pPr>
+        <w:pStyle w:val="Estilo3"/>
+        <w:numPr>
+          <w:ilvl w:val="0"/>
+          <w:numId w:val="0"/>
+        </w:numPr>
+        <w:ind w:left="1800"/>
+      </w:pPr>
+    </w:p>
+    <w:p>
+      <w:pPr>
+        <w:pStyle w:val="Estilo3"/>
+        <w:numPr>
+          <w:ilvl w:val="0"/>
+          <w:numId w:val="0"/>
+        </w:numPr>
+        <w:ind w:left="1800"/>
+      </w:pPr>
+    </w:p>
+    <w:p>
+      <w:pPr>
+        <w:pStyle w:val="Estilo3"/>
+        <w:numPr>
+          <w:ilvl w:val="0"/>
+          <w:numId w:val="0"/>
+        </w:numPr>
+        <w:ind w:left="3131"/>
+      </w:pPr>
+      <w:r>
+        <w:lastRenderedPageBreak/>
+        <w:t>1.2.9. Tela Sobre</w:t>
+      </w:r>
+    </w:p>
+    <w:p>
+      <w:pPr>
+        <w:pStyle w:val="Estilo3"/>
+        <w:numPr>
+          <w:ilvl w:val="0"/>
+          <w:numId w:val="0"/>
+        </w:numPr>
+        <w:ind w:left="1800"/>
+      </w:pPr>
+    </w:p>
+    <w:p>
+      <w:pPr>
+        <w:pStyle w:val="Estilo3"/>
+        <w:numPr>
+          <w:ilvl w:val="0"/>
+          <w:numId w:val="0"/>
+        </w:numPr>
+        <w:ind w:left="1800"/>
+      </w:pPr>
+    </w:p>
+    <w:p>
+      <w:pPr>
+        <w:pStyle w:val="Estilo3"/>
+        <w:numPr>
+          <w:ilvl w:val="0"/>
+          <w:numId w:val="0"/>
+        </w:numPr>
+        <w:ind w:left="1800"/>
+      </w:pPr>
+    </w:p>
+    <w:p>
+      <w:pPr>
+        <w:pStyle w:val="Estilo3"/>
+        <w:numPr>
+          <w:ilvl w:val="0"/>
+          <w:numId w:val="0"/>
+        </w:numPr>
+        <w:ind w:left="1800"/>
+      </w:pPr>
+      <w:r>
+        <w:rPr>
+          <w:noProof/>
+        </w:rPr>
+        <mc:AlternateContent>
+          <mc:Choice Requires="wps">
+            <w:drawing>
+              <wp:anchor distT="0" distB="0" distL="114300" distR="114300" simplePos="0" relativeHeight="251708416" behindDoc="1" locked="0" layoutInCell="1" allowOverlap="1" wp14:anchorId="04D70AA2" wp14:editId="18360684">
+                <wp:simplePos x="0" y="0"/>
+                <wp:positionH relativeFrom="column">
+                  <wp:posOffset>-194310</wp:posOffset>
+                </wp:positionH>
+                <wp:positionV relativeFrom="paragraph">
+                  <wp:posOffset>4240530</wp:posOffset>
+                </wp:positionV>
+                <wp:extent cx="5686425" cy="635"/>
+                <wp:effectExtent l="0" t="0" r="0" b="0"/>
+                <wp:wrapNone/>
+                <wp:docPr id="5" name="Caixa de Texto 5"/>
+                <wp:cNvGraphicFramePr/>
+                <a:graphic xmlns:a="http://schemas.openxmlformats.org/drawingml/2006/main">
+                  <a:graphicData uri="http://schemas.microsoft.com/office/word/2010/wordprocessingShape">
+                    <wps:wsp>
+                      <wps:cNvSpPr txBox="1"/>
+                      <wps:spPr>
+                        <a:xfrm>
+                          <a:off x="0" y="0"/>
+                          <a:ext cx="5686425" cy="635"/>
+                        </a:xfrm>
+                        <a:prstGeom prst="rect">
+                          <a:avLst/>
+                        </a:prstGeom>
+                        <a:solidFill>
+                          <a:prstClr val="white"/>
+                        </a:solidFill>
+                        <a:ln>
+                          <a:noFill/>
+                        </a:ln>
+                      </wps:spPr>
+                      <wps:txbx>
+                        <w:txbxContent>
+                          <w:p>
+                            <w:pPr>
+                              <w:pStyle w:val="Legenda"/>
+                            </w:pPr>
+                            <w:r>
+                              <w:t>Imagem 15 – Sobre</w:t>
+                            </w:r>
+                          </w:p>
+                        </w:txbxContent>
+                      </wps:txbx>
+                      <wps:bodyPr rot="0" spcFirstLastPara="0" vertOverflow="overflow" horzOverflow="overflow" vert="horz" wrap="square" lIns="0" tIns="0" rIns="0" bIns="0" numCol="1" spcCol="0" rtlCol="0" fromWordArt="0" anchor="t" anchorCtr="0" forceAA="0" compatLnSpc="1">
+                        <a:prstTxWarp prst="textNoShape">
+                          <a:avLst/>
+                        </a:prstTxWarp>
+                        <a:spAutoFit/>
+                      </wps:bodyPr>
+                    </wps:wsp>
+                  </a:graphicData>
+                </a:graphic>
+              </wp:anchor>
+            </w:drawing>
+          </mc:Choice>
+          <mc:Fallback>
+            <w:pict>
+              <v:shape w14:anchorId="04D70AA2" id="Caixa de Texto 5" o:spid="_x0000_s1034" type="#_x0000_t202" style="position:absolute;left:0;text-align:left;margin-left:-15.3pt;margin-top:333.9pt;width:447.75pt;height:.05pt;z-index:-251608064;visibility:visible;mso-wrap-style:square;mso-wrap-distance-left:9pt;mso-wrap-distance-top:0;mso-wrap-distance-right:9pt;mso-wrap-distance-bottom:0;mso-position-horizontal:absolute;mso-position-horizontal-relative:text;mso-position-vertical:absolute;mso-position-vertical-relative:text;v-text-anchor:top" o:gfxdata="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" stroked="f">
+                <v:textbox style="mso-fit-shape-to-text:t" inset="0,0,0,0">
+                  <w:txbxContent>
+                    <w:p>
+                      <w:pPr>
+                        <w:pStyle w:val="Legenda"/>
+                      </w:pPr>
+                      <w:r>
+                        <w:t>Imagem 15 – Sobre</w:t>
+                      </w:r>
+                    </w:p>
+                  </w:txbxContent>
+                </v:textbox>
+              </v:shape>
+            </w:pict>
+          </mc:Fallback>
+        </mc:AlternateContent>
+      </w:r>
+      <w:r>
+        <w:rPr>
+          <w:noProof/>
+        </w:rPr>
+        <w:drawing>
+          <wp:anchor distT="0" distB="0" distL="114300" distR="114300" simplePos="0" relativeHeight="251706368" behindDoc="1" locked="0" layoutInCell="1" allowOverlap="1" wp14:anchorId="0CACF624" wp14:editId="7A9E0EB0">
+            <wp:simplePos x="0" y="0"/>
+            <wp:positionH relativeFrom="column">
+              <wp:posOffset>-194310</wp:posOffset>
+            </wp:positionH>
+            <wp:positionV relativeFrom="paragraph">
+              <wp:posOffset>135255</wp:posOffset>
+            </wp:positionV>
+            <wp:extent cx="5686425" cy="4048125"/>
+            <wp:effectExtent l="0" t="0" r="9525" b="9525"/>
+            <wp:wrapNone/>
+            <wp:docPr id="3" name="Imagem 3"/>
+            <wp:cNvGraphicFramePr>
+              <a:graphicFrameLocks xmlns:a="http://schemas.openxmlformats.org/drawingml/2006/main" noChangeAspect="1"/>
+            </wp:cNvGraphicFramePr>
+            <a:graphic xmlns:a="http://schemas.openxmlformats.org/drawingml/2006/main">
+              <a:graphicData uri="http://schemas.openxmlformats.org/drawingml/2006/picture">
+                <pic:pic xmlns:pic="http://schemas.openxmlformats.org/drawingml/2006/picture">
+                  <pic:nvPicPr>
+                    <pic:cNvPr id="0" name="Picture 2"/>
+                    <pic:cNvPicPr>
+                      <a:picLocks noChangeAspect="1" noChangeArrowheads="1"/>
+                    </pic:cNvPicPr>
+                  </pic:nvPicPr>
+                  <pic:blipFill>
+                    <a:blip r:embed="rId77" cstate="print">
+                      <a:extLst>
+                        <a:ext uri="{28A0092B-C50C-407E-A947-70E740481C1C}">
+                          <a14:useLocalDpi xmlns:a14="http://schemas.microsoft.com/office/drawing/2010/main" val="0"/>
+                        </a:ext>
+                      </a:extLst>
+                    </a:blip>
+                    <a:srcRect/>
+                    <a:stretch>
+                      <a:fillRect/>
+                    </a:stretch>
+                  </pic:blipFill>
+                  <pic:spPr bwMode="auto">
+                    <a:xfrm>
+                      <a:off x="0" y="0"/>
+                      <a:ext cx="5686425" cy="4048125"/>
+                    </a:xfrm>
+                    <a:prstGeom prst="rect">
+                      <a:avLst/>
+                    </a:prstGeom>
+                    <a:noFill/>
+                    <a:ln>
+                      <a:noFill/>
+                    </a:ln>
+                  </pic:spPr>
+                </pic:pic>
+              </a:graphicData>
+            </a:graphic>
           </wp:anchor>
         </w:drawing>
       </w:r>
     </w:p>
     <w:p>
       <w:pPr>
+        <w:pStyle w:val="Estilo3"/>
+        <w:numPr>
+          <w:ilvl w:val="0"/>
+          <w:numId w:val="0"/>
+        </w:numPr>
+        <w:ind w:left="1800"/>
+      </w:pPr>
+    </w:p>
+    <w:p>
+      <w:pPr>
+        <w:pStyle w:val="Estilo3"/>
+        <w:numPr>
+          <w:ilvl w:val="0"/>
+          <w:numId w:val="0"/>
+        </w:numPr>
+        <w:ind w:left="1800"/>
+      </w:pPr>
+    </w:p>
+    <w:p>
+      <w:pPr>
+        <w:pStyle w:val="Estilo3"/>
+        <w:numPr>
+          <w:ilvl w:val="0"/>
+          <w:numId w:val="0"/>
+        </w:numPr>
+        <w:ind w:left="1800"/>
+      </w:pPr>
+    </w:p>
+    <w:p>
+      <w:pPr>
+        <w:pStyle w:val="Estilo3"/>
+        <w:numPr>
+          <w:ilvl w:val="0"/>
+          <w:numId w:val="0"/>
+        </w:numPr>
+        <w:ind w:left="1800"/>
+      </w:pPr>
+    </w:p>
+    <w:p>
+      <w:pPr>
+        <w:pStyle w:val="Estilo3"/>
+        <w:numPr>
+          <w:ilvl w:val="0"/>
+          <w:numId w:val="0"/>
+        </w:numPr>
+        <w:ind w:left="1800"/>
+      </w:pPr>
+    </w:p>
+    <w:p>
+      <w:pPr>
+        <w:pStyle w:val="Estilo3"/>
+        <w:numPr>
+          <w:ilvl w:val="0"/>
+          <w:numId w:val="0"/>
+        </w:numPr>
+        <w:ind w:left="1800"/>
+      </w:pPr>
+    </w:p>
+    <w:p>
+      <w:pPr>
+        <w:pStyle w:val="Estilo3"/>
+        <w:numPr>
+          <w:ilvl w:val="0"/>
+          <w:numId w:val="0"/>
+        </w:numPr>
+        <w:ind w:left="1800"/>
+      </w:pPr>
+    </w:p>
+    <w:p>
+      <w:pPr>
         <w:pStyle w:val="Legenda"/>
         <w:jc w:val="both"/>
-        <w:rPr>
-          <w:rFonts w:ascii="Arial" w:hAnsi="Arial"/>
-          <w:bCs/>
-          <w:color w:val="000000"/>
-          <w:sz w:val="24"/>
-          <w:szCs w:val="24"/>
-        </w:rPr>
-      </w:pPr>
-      <w:r>
-        <w:t xml:space="preserve">Imagem 13 – </w:t>
-      </w:r>
+      </w:pPr>
+      <w:bookmarkStart w:id="43" w:name="_GoBack"/>
+      <w:bookmarkEnd w:id="43"/>
+    </w:p>
+    <w:p>
+      <w:pPr>
+        <w:rPr>
+          <w:lang w:val="pt-BR"/>
+        </w:rPr>
+      </w:pPr>
     </w:p>
     <w:p>
       <w:pPr>
@@ -18008,11 +18501,65 @@
           <w:sz w:val="24"/>
         </w:rPr>
       </w:pPr>
-      <w:r>
-        <w:rPr>
-          <w:sz w:val="24"/>
-        </w:rPr>
-        <w:t>Continuando o processo, nesta tela é possível visualizar os atributos positivos e negativos que foram extraídos de diferentes sites e-commerce, bem como o rating do produto. Também será possível ver os comentários e de onde eles vieram.</w:t>
+    </w:p>
+    <w:p>
+      <w:pPr>
+        <w:ind w:firstLine="709"/>
+        <w:rPr>
+          <w:sz w:val="24"/>
+        </w:rPr>
+      </w:pPr>
+    </w:p>
+    <w:p>
+      <w:pPr>
+        <w:ind w:firstLine="709"/>
+        <w:rPr>
+          <w:sz w:val="24"/>
+        </w:rPr>
+      </w:pPr>
+    </w:p>
+    <w:p>
+      <w:pPr>
+        <w:ind w:firstLine="0"/>
+        <w:rPr>
+          <w:sz w:val="24"/>
+        </w:rPr>
+      </w:pPr>
+    </w:p>
+    <w:p>
+      <w:pPr>
+        <w:ind w:firstLine="0"/>
+        <w:rPr>
+          <w:sz w:val="24"/>
+        </w:rPr>
+      </w:pPr>
+    </w:p>
+    <w:p>
+      <w:pPr>
+        <w:ind w:firstLine="709"/>
+        <w:rPr>
+          <w:sz w:val="24"/>
+        </w:rPr>
+      </w:pPr>
+    </w:p>
+    <w:p>
+      <w:pPr>
+        <w:ind w:firstLine="709"/>
+        <w:rPr>
+          <w:sz w:val="24"/>
+        </w:rPr>
+      </w:pPr>
+      <w:r>
+        <w:rPr>
+          <w:sz w:val="24"/>
+        </w:rPr>
+        <w:t>Nesta tela o usuario poderá saber um pouco mais sobre o nosso projeto, o processo da QueroEsse</w:t>
+      </w:r>
+      <w:r>
+        <w:rPr>
+          <w:sz w:val="24"/>
+        </w:rPr>
+        <w:t>.</w:t>
       </w:r>
     </w:p>
     <w:p>
@@ -18032,13 +18579,13 @@
         </w:numPr>
         <w:outlineLvl w:val="0"/>
       </w:pPr>
-      <w:bookmarkStart w:id="45" w:name="_Toc11878804"/>
-      <w:bookmarkStart w:id="46" w:name="_Toc531123580"/>
+      <w:bookmarkStart w:id="44" w:name="_Toc11878804"/>
+      <w:bookmarkStart w:id="45" w:name="_Toc531123580"/>
       <w:r>
         <w:t>Conclusão</w:t>
       </w:r>
+      <w:bookmarkEnd w:id="44"/>
       <w:bookmarkEnd w:id="45"/>
-      <w:bookmarkEnd w:id="46"/>
     </w:p>
     <w:p>
       <w:pPr>
@@ -18061,30 +18608,23 @@
           <w:sz w:val="24"/>
           <w:szCs w:val="24"/>
         </w:rPr>
-        <w:t xml:space="preserve">O projeto Central Web de Opiniões quando finalizado será de grande benefício para nós consumidores. Este projeto está sendo desenvolvido para que os consumidores possuem uma visão mais crítica sobre os produtos que pretendem </w:t>
-      </w:r>
+        <w:t>O projeto Central Web de Opiniões quando finalizado será de grande benefício para nós consumidores. Este projeto está sendo desenvolvido para que os consumidores possuem uma visão mais crítica sobre os produtos que pretendem adquirir, e desta forma, evitando problemas a longo prazo pois comprará um produto confiável.</w:t>
+      </w:r>
+    </w:p>
+    <w:p>
+      <w:pPr>
+        <w:ind w:firstLine="709"/>
+        <w:rPr>
+          <w:sz w:val="24"/>
+          <w:szCs w:val="24"/>
+        </w:rPr>
+      </w:pPr>
       <w:r>
         <w:rPr>
           <w:sz w:val="24"/>
           <w:szCs w:val="24"/>
         </w:rPr>
         <w:lastRenderedPageBreak/>
-        <w:t>adquirir, e desta forma, evitando problemas a longo prazo pois comprará um produto confiável.</w:t>
-      </w:r>
-    </w:p>
-    <w:p>
-      <w:pPr>
-        <w:ind w:firstLine="709"/>
-        <w:rPr>
-          <w:sz w:val="24"/>
-          <w:szCs w:val="24"/>
-        </w:rPr>
-      </w:pPr>
-      <w:r>
-        <w:rPr>
-          <w:sz w:val="24"/>
-          <w:szCs w:val="24"/>
-        </w:rPr>
         <w:t>Demonstramos neste relatório um pouco do projeto que foi desenvolvido durante o primeiro semestre da turma do 2º ano de Engenharia de Software e Sistemas de Informação. Agradecemos ao Centro Universitário de Franca (Uni-FACEF) pela oportunidade e desafio de aplicar os conceitos vistos em aula em prática e ressaltamos que esta não é a versão final do projeto e que, portanto, o mesmo está sujeito a alterações.</w:t>
       </w:r>
     </w:p>
@@ -18292,7 +18832,7 @@
       </w:r>
     </w:p>
     <w:sectPr>
-      <w:headerReference w:type="default" r:id="rId77"/>
+      <w:headerReference w:type="default" r:id="rId78"/>
       <w:pgSz w:w="11910" w:h="16840"/>
       <w:pgMar w:top="1701" w:right="1134" w:bottom="1134" w:left="1701" w:header="720" w:footer="0" w:gutter="0"/>
       <w:pgNumType w:start="3"/>
@@ -18381,7 +18921,6 @@
         <w:docPartUnique/>
       </w:docPartObj>
     </w:sdtPr>
-    <w:sdtEndPr/>
     <w:sdtContent>
       <w:p>
         <w:pPr>
@@ -20376,27 +20915,9 @@
   </w:num>
   <w:num w:numId="22">
     <w:abstractNumId w:val="10"/>
-    <w:lvlOverride w:ilvl="0"/>
-    <w:lvlOverride w:ilvl="1"/>
-    <w:lvlOverride w:ilvl="2"/>
-    <w:lvlOverride w:ilvl="3"/>
-    <w:lvlOverride w:ilvl="4"/>
-    <w:lvlOverride w:ilvl="5"/>
-    <w:lvlOverride w:ilvl="6"/>
-    <w:lvlOverride w:ilvl="7"/>
-    <w:lvlOverride w:ilvl="8"/>
   </w:num>
   <w:num w:numId="23">
     <w:abstractNumId w:val="6"/>
-    <w:lvlOverride w:ilvl="0"/>
-    <w:lvlOverride w:ilvl="1"/>
-    <w:lvlOverride w:ilvl="2"/>
-    <w:lvlOverride w:ilvl="3"/>
-    <w:lvlOverride w:ilvl="4"/>
-    <w:lvlOverride w:ilvl="5"/>
-    <w:lvlOverride w:ilvl="6"/>
-    <w:lvlOverride w:ilvl="7"/>
-    <w:lvlOverride w:ilvl="8"/>
   </w:num>
 </w:numbering>
 </file>
@@ -21590,7 +22111,7 @@
 </file>
 
 <file path=customXml/itemProps1.xml><?xml version="1.0" encoding="utf-8"?>
-<ds:datastoreItem xmlns:ds="http://schemas.openxmlformats.org/officeDocument/2006/customXml" ds:itemID="{4C2FBA7C-704F-4BC5-85C9-4D8F7F0162F0}">
+<ds:datastoreItem xmlns:ds="http://schemas.openxmlformats.org/officeDocument/2006/customXml" ds:itemID="{8D03A46D-6A92-45AF-85DF-842AA5C9DD28}">
   <ds:schemaRefs>
     <ds:schemaRef ds:uri="http://schemas.openxmlformats.org/officeDocument/2006/bibliography"/>
   </ds:schemaRefs>
